--- a/Pre-Peachtree ToDos.docx
+++ b/Pre-Peachtree ToDos.docx
@@ -13,132 +13,120 @@
         <w:rPr>
           <w:b/>
         </w:rPr>
-        <w:t xml:space="preserve">Feb. </w:t>
-      </w:r>
-      <w:r>
-        <w:rPr>
-          <w:b/>
-        </w:rPr>
-        <w:t>18</w:t>
-      </w:r>
-      <w:r>
-        <w:rPr>
-          <w:b/>
-        </w:rPr>
-        <w:t>-21</w:t>
-      </w:r>
-      <w:r>
-        <w:rPr>
-          <w:b/>
-        </w:rPr>
-        <w:t xml:space="preserve"> To-dos</w:t>
-      </w:r>
-    </w:p>
-    <w:p>
-      <w:pPr>
-        <w:jc w:val="center"/>
-        <w:rPr>
-          <w:sz w:val="20"/>
-          <w:u w:val="single"/>
-        </w:rPr>
-      </w:pPr>
-      <w:r>
-        <w:rPr>
-          <w:sz w:val="20"/>
-          <w:u w:val="single"/>
-        </w:rPr>
-        <w:t>Pneumatics</w:t>
-      </w:r>
-    </w:p>
-    <w:p>
-      <w:pPr>
-        <w:jc w:val="center"/>
-        <w:rPr>
-          <w:sz w:val="20"/>
-        </w:rPr>
-      </w:pPr>
-      <w:r>
-        <w:rPr>
-          <w:sz w:val="20"/>
-        </w:rPr>
-        <w:t>-plumb minibot deployment</w:t>
-      </w:r>
-    </w:p>
-    <w:p>
-      <w:pPr>
-        <w:jc w:val="center"/>
-        <w:rPr>
-          <w:sz w:val="20"/>
-        </w:rPr>
-      </w:pPr>
-      <w:r>
-        <w:rPr>
-          <w:sz w:val="20"/>
-          <w:u w:val="single"/>
-        </w:rPr>
-        <w:t>Electronics</w:t>
-      </w:r>
-    </w:p>
-    <w:p>
-      <w:pPr>
-        <w:jc w:val="center"/>
-        <w:rPr>
-          <w:i/>
-          <w:sz w:val="20"/>
-        </w:rPr>
-      </w:pPr>
-      <w:r>
-        <w:rPr>
-          <w:i/>
-          <w:sz w:val="20"/>
-        </w:rPr>
-        <w:t>-camera mounting</w:t>
-      </w:r>
-    </w:p>
-    <w:p>
-      <w:pPr>
-        <w:jc w:val="center"/>
-        <w:rPr>
-          <w:sz w:val="20"/>
-        </w:rPr>
-      </w:pPr>
-      <w:r>
-        <w:rPr>
-          <w:sz w:val="20"/>
-          <w:u w:val="single"/>
-        </w:rPr>
-        <w:t>Mechanical</w:t>
-      </w:r>
-    </w:p>
-    <w:p>
-      <w:pPr>
-        <w:jc w:val="center"/>
-        <w:rPr>
-          <w:sz w:val="20"/>
-        </w:rPr>
-      </w:pPr>
-      <w:r>
-        <w:rPr>
-          <w:sz w:val="20"/>
-        </w:rPr>
-        <w:t>-minibot deployment</w:t>
-      </w:r>
-    </w:p>
-    <w:p>
-      <w:pPr>
-        <w:jc w:val="center"/>
-        <w:rPr>
-          <w:sz w:val="20"/>
-        </w:rPr>
-      </w:pPr>
-      <w:r>
-        <w:rPr>
-          <w:sz w:val="20"/>
-        </w:rPr>
-        <w:t>-roller grip</w:t>
+        <w:t>Pre-Peachtree</w:t>
       </w:r>
       <w:bookmarkStart w:id="0" w:name="_GoBack"/>
       <w:bookmarkEnd w:id="0"/>
+      <w:r>
+        <w:rPr>
+          <w:b/>
+        </w:rPr>
+        <w:t xml:space="preserve"> To-dos</w:t>
+      </w:r>
+    </w:p>
+    <w:p>
+      <w:pPr>
+        <w:jc w:val="center"/>
+        <w:rPr>
+          <w:sz w:val="20"/>
+          <w:u w:val="single"/>
+        </w:rPr>
+      </w:pPr>
+      <w:r>
+        <w:rPr>
+          <w:sz w:val="20"/>
+          <w:u w:val="single"/>
+        </w:rPr>
+        <w:t>Pneumatics</w:t>
+      </w:r>
+    </w:p>
+    <w:p>
+      <w:pPr>
+        <w:jc w:val="center"/>
+        <w:rPr>
+          <w:sz w:val="20"/>
+        </w:rPr>
+      </w:pPr>
+      <w:r>
+        <w:rPr>
+          <w:sz w:val="20"/>
+        </w:rPr>
+        <w:t>-plumb minibot deployment</w:t>
+      </w:r>
+    </w:p>
+    <w:p>
+      <w:pPr>
+        <w:jc w:val="center"/>
+        <w:rPr>
+          <w:sz w:val="20"/>
+        </w:rPr>
+      </w:pPr>
+      <w:r>
+        <w:rPr>
+          <w:sz w:val="20"/>
+          <w:u w:val="single"/>
+        </w:rPr>
+        <w:t>Electronics</w:t>
+      </w:r>
+    </w:p>
+    <w:p>
+      <w:pPr>
+        <w:jc w:val="center"/>
+        <w:rPr>
+          <w:i/>
+          <w:sz w:val="20"/>
+        </w:rPr>
+      </w:pPr>
+      <w:r>
+        <w:rPr>
+          <w:i/>
+          <w:sz w:val="20"/>
+        </w:rPr>
+        <w:t>-camera mounting</w:t>
+      </w:r>
+    </w:p>
+    <w:p>
+      <w:pPr>
+        <w:jc w:val="center"/>
+        <w:rPr>
+          <w:sz w:val="20"/>
+        </w:rPr>
+      </w:pPr>
+      <w:r>
+        <w:rPr>
+          <w:sz w:val="20"/>
+          <w:u w:val="single"/>
+        </w:rPr>
+        <w:t>Mechanical</w:t>
+      </w:r>
+    </w:p>
+    <w:p>
+      <w:pPr>
+        <w:jc w:val="center"/>
+        <w:rPr>
+          <w:sz w:val="20"/>
+        </w:rPr>
+      </w:pPr>
+      <w:r>
+        <w:rPr>
+          <w:sz w:val="20"/>
+        </w:rPr>
+        <w:t>-minibot deployment</w:t>
+      </w:r>
+    </w:p>
+    <w:p>
+      <w:pPr>
+        <w:jc w:val="center"/>
+        <w:rPr>
+          <w:sz w:val="20"/>
+        </w:rPr>
+      </w:pPr>
+      <w:r>
+        <w:rPr>
+          <w:sz w:val="20"/>
+        </w:rPr>
+        <w:t>-roller grip</w:t>
+      </w:r>
     </w:p>
     <w:p>
       <w:pPr>
